--- a/public_html/assets/docs/sk_petani.docx
+++ b/public_html/assets/docs/sk_petani.docx
@@ -1958,11 +1958,18 @@
           </w:tcPr>
           <w:p>
             <w:pPr>
-              <w:jc w:val="center"/>
-              <w:rPr>
-                <w:sz w:val="20"/>
-              </w:rPr>
-            </w:pPr>
+              <w:rPr>
+                <w:sz w:val="20"/>
+                <w:lang w:val="en-US"/>
+              </w:rPr>
+            </w:pPr>
+            <w:r>
+              <w:rPr>
+                <w:sz w:val="20"/>
+                <w:lang w:val="en-US"/>
+              </w:rPr>
+              <w:t>${ttd_kepala}</w:t>
+            </w:r>
           </w:p>
         </w:tc>
         <w:tc>
@@ -2383,6 +2390,13 @@
           <w:sz w:val="20"/>
         </w:rPr>
       </w:pPr>
+      <w:r>
+        <w:rPr>
+          <w:sz w:val="20"/>
+          <w:lang w:val="en-US"/>
+        </w:rPr>
+        <w:t>${ttd_kepala}</w:t>
+      </w:r>
     </w:p>
     <w:p>
       <w:pPr>
